--- a/4-DOCKER/4-DOCKER.docx
+++ b/4-DOCKER/4-DOCKER.docx
@@ -990,6 +990,78 @@
     <w:p>
       <w:pPr>
         <w:pStyle w:val="NormalWeb"/>
+        <w:shd w:val="clear" w:color="auto" w:fill="FFFFFF"/>
+        <w:tabs>
+          <w:tab w:val="left" w:pos="1701"/>
+        </w:tabs>
+        <w:spacing w:before="0" w:beforeAutospacing="0" w:after="80" w:afterAutospacing="0"/>
+        <w:ind w:left="1418"/>
+        <w:rPr>
+          <w:rFonts w:ascii="Helvetica" w:hAnsi="Helvetica" w:cs="Helvetica"/>
+          <w:color w:val="333333"/>
+          <w:sz w:val="15"/>
+          <w:szCs w:val="11"/>
+          <w:lang w:val="en-US"/>
+        </w:rPr>
+      </w:pPr>
+    </w:p>
+    <w:p>
+      <w:pPr>
+        <w:pStyle w:val="NormalWeb"/>
+        <w:shd w:val="clear" w:color="auto" w:fill="FFFFFF"/>
+        <w:tabs>
+          <w:tab w:val="left" w:pos="1701"/>
+        </w:tabs>
+        <w:spacing w:before="0" w:beforeAutospacing="0" w:after="80" w:afterAutospacing="0"/>
+        <w:ind w:left="1418"/>
+        <w:rPr>
+          <w:rFonts w:ascii="Helvetica" w:hAnsi="Helvetica" w:cs="Helvetica"/>
+          <w:color w:val="333333"/>
+          <w:sz w:val="15"/>
+          <w:szCs w:val="11"/>
+          <w:lang w:val="en-US"/>
+        </w:rPr>
+      </w:pPr>
+    </w:p>
+    <w:p>
+      <w:pPr>
+        <w:pStyle w:val="NormalWeb"/>
+        <w:shd w:val="clear" w:color="auto" w:fill="FFFFFF"/>
+        <w:tabs>
+          <w:tab w:val="left" w:pos="1701"/>
+        </w:tabs>
+        <w:spacing w:before="0" w:beforeAutospacing="0" w:after="80" w:afterAutospacing="0"/>
+        <w:ind w:left="1418"/>
+        <w:rPr>
+          <w:rFonts w:ascii="Helvetica" w:hAnsi="Helvetica" w:cs="Helvetica"/>
+          <w:color w:val="333333"/>
+          <w:sz w:val="15"/>
+          <w:szCs w:val="11"/>
+          <w:lang w:val="en-US"/>
+        </w:rPr>
+      </w:pPr>
+    </w:p>
+    <w:p>
+      <w:pPr>
+        <w:pStyle w:val="NormalWeb"/>
+        <w:shd w:val="clear" w:color="auto" w:fill="FFFFFF"/>
+        <w:tabs>
+          <w:tab w:val="left" w:pos="1701"/>
+        </w:tabs>
+        <w:spacing w:before="0" w:beforeAutospacing="0" w:after="80" w:afterAutospacing="0"/>
+        <w:ind w:left="1418"/>
+        <w:rPr>
+          <w:rFonts w:ascii="Helvetica" w:hAnsi="Helvetica" w:cs="Helvetica"/>
+          <w:color w:val="333333"/>
+          <w:sz w:val="15"/>
+          <w:szCs w:val="11"/>
+          <w:lang w:val="en-US"/>
+        </w:rPr>
+      </w:pPr>
+    </w:p>
+    <w:p>
+      <w:pPr>
+        <w:pStyle w:val="NormalWeb"/>
         <w:numPr>
           <w:ilvl w:val="0"/>
           <w:numId w:val="1"/>
@@ -1019,8 +1091,1354 @@
             <w:szCs w:val="11"/>
             <w:lang w:val="en-US"/>
           </w:rPr>
-          <w:t>Customizing Dock</w:t>
+          <w:t>Customizing Docker Images</w:t>
         </w:r>
+      </w:hyperlink>
+      <w:r>
+        <w:rPr>
+          <w:rFonts w:ascii="Helvetica" w:hAnsi="Helvetica" w:cs="Helvetica"/>
+          <w:color w:val="333333"/>
+          <w:sz w:val="15"/>
+          <w:szCs w:val="11"/>
+          <w:lang w:val="en-US"/>
+        </w:rPr>
+        <w:t>: Move on to building your own custom Docker images.</w:t>
+      </w:r>
+    </w:p>
+    <w:p>
+      <w:pPr>
+        <w:pStyle w:val="NormalWeb"/>
+        <w:shd w:val="clear" w:color="auto" w:fill="FFFFFF"/>
+        <w:tabs>
+          <w:tab w:val="left" w:pos="1701"/>
+        </w:tabs>
+        <w:spacing w:before="0" w:beforeAutospacing="0" w:after="80" w:afterAutospacing="0"/>
+        <w:rPr>
+          <w:rFonts w:ascii="Helvetica" w:hAnsi="Helvetica" w:cs="Helvetica"/>
+          <w:color w:val="333333"/>
+          <w:sz w:val="15"/>
+          <w:szCs w:val="11"/>
+          <w:lang w:val="en-US"/>
+        </w:rPr>
+      </w:pPr>
+      <w:r>
+        <w:rPr>
+          <w:rFonts w:ascii="Helvetica" w:hAnsi="Helvetica" w:cs="Helvetica"/>
+          <w:noProof/>
+          <w:color w:val="333333"/>
+          <w:sz w:val="15"/>
+          <w:szCs w:val="11"/>
+          <w:lang w:val="en-US"/>
+        </w:rPr>
+        <w:drawing>
+          <wp:inline distT="0" distB="0" distL="0" distR="0">
+            <wp:extent cx="6294120" cy="2903220"/>
+            <wp:effectExtent l="0" t="0" r="0" b="0"/>
+            <wp:docPr id="15" name="Imagen 15"/>
+            <wp:cNvGraphicFramePr>
+              <a:graphicFrameLocks xmlns:a="http://schemas.openxmlformats.org/drawingml/2006/main" noChangeAspect="1"/>
+            </wp:cNvGraphicFramePr>
+            <a:graphic xmlns:a="http://schemas.openxmlformats.org/drawingml/2006/main">
+              <a:graphicData uri="http://schemas.openxmlformats.org/drawingml/2006/picture">
+                <pic:pic xmlns:pic="http://schemas.openxmlformats.org/drawingml/2006/picture">
+                  <pic:nvPicPr>
+                    <pic:cNvPr id="0" name="Picture 3"/>
+                    <pic:cNvPicPr>
+                      <a:picLocks noChangeAspect="1" noChangeArrowheads="1"/>
+                    </pic:cNvPicPr>
+                  </pic:nvPicPr>
+                  <pic:blipFill>
+                    <a:blip r:embed="rId18">
+                      <a:extLst>
+                        <a:ext uri="{28A0092B-C50C-407E-A947-70E740481C1C}">
+                          <a14:useLocalDpi xmlns:a14="http://schemas.microsoft.com/office/drawing/2010/main" val="0"/>
+                        </a:ext>
+                      </a:extLst>
+                    </a:blip>
+                    <a:srcRect/>
+                    <a:stretch>
+                      <a:fillRect/>
+                    </a:stretch>
+                  </pic:blipFill>
+                  <pic:spPr bwMode="auto">
+                    <a:xfrm>
+                      <a:off x="0" y="0"/>
+                      <a:ext cx="6294120" cy="2903220"/>
+                    </a:xfrm>
+                    <a:prstGeom prst="rect">
+                      <a:avLst/>
+                    </a:prstGeom>
+                    <a:noFill/>
+                    <a:ln>
+                      <a:noFill/>
+                    </a:ln>
+                  </pic:spPr>
+                </pic:pic>
+              </a:graphicData>
+            </a:graphic>
+          </wp:inline>
+        </w:drawing>
+      </w:r>
+      <w:r>
+        <w:rPr>
+          <w:rFonts w:ascii="Helvetica" w:hAnsi="Helvetica" w:cs="Helvetica"/>
+          <w:noProof/>
+          <w:color w:val="333333"/>
+          <w:sz w:val="15"/>
+          <w:szCs w:val="11"/>
+          <w:lang w:val="en-US"/>
+        </w:rPr>
+        <w:drawing>
+          <wp:inline distT="0" distB="0" distL="0" distR="0">
+            <wp:extent cx="3108960" cy="845820"/>
+            <wp:effectExtent l="0" t="0" r="0" b="0"/>
+            <wp:docPr id="16" name="Imagen 16"/>
+            <wp:cNvGraphicFramePr>
+              <a:graphicFrameLocks xmlns:a="http://schemas.openxmlformats.org/drawingml/2006/main" noChangeAspect="1"/>
+            </wp:cNvGraphicFramePr>
+            <a:graphic xmlns:a="http://schemas.openxmlformats.org/drawingml/2006/main">
+              <a:graphicData uri="http://schemas.openxmlformats.org/drawingml/2006/picture">
+                <pic:pic xmlns:pic="http://schemas.openxmlformats.org/drawingml/2006/picture">
+                  <pic:nvPicPr>
+                    <pic:cNvPr id="0" name="Picture 4"/>
+                    <pic:cNvPicPr>
+                      <a:picLocks noChangeAspect="1" noChangeArrowheads="1"/>
+                    </pic:cNvPicPr>
+                  </pic:nvPicPr>
+                  <pic:blipFill>
+                    <a:blip r:embed="rId19">
+                      <a:extLst>
+                        <a:ext uri="{28A0092B-C50C-407E-A947-70E740481C1C}">
+                          <a14:useLocalDpi xmlns:a14="http://schemas.microsoft.com/office/drawing/2010/main" val="0"/>
+                        </a:ext>
+                      </a:extLst>
+                    </a:blip>
+                    <a:srcRect/>
+                    <a:stretch>
+                      <a:fillRect/>
+                    </a:stretch>
+                  </pic:blipFill>
+                  <pic:spPr bwMode="auto">
+                    <a:xfrm>
+                      <a:off x="0" y="0"/>
+                      <a:ext cx="3108960" cy="845820"/>
+                    </a:xfrm>
+                    <a:prstGeom prst="rect">
+                      <a:avLst/>
+                    </a:prstGeom>
+                    <a:noFill/>
+                    <a:ln>
+                      <a:noFill/>
+                    </a:ln>
+                  </pic:spPr>
+                </pic:pic>
+              </a:graphicData>
+            </a:graphic>
+          </wp:inline>
+        </w:drawing>
+      </w:r>
+      <w:r>
+        <w:rPr>
+          <w:rFonts w:ascii="Helvetica" w:hAnsi="Helvetica" w:cs="Helvetica"/>
+          <w:noProof/>
+          <w:color w:val="333333"/>
+          <w:sz w:val="15"/>
+          <w:szCs w:val="11"/>
+          <w:lang w:val="en-US"/>
+        </w:rPr>
+        <w:drawing>
+          <wp:inline distT="0" distB="0" distL="0" distR="0">
+            <wp:extent cx="5052060" cy="2750820"/>
+            <wp:effectExtent l="0" t="0" r="0" b="0"/>
+            <wp:docPr id="17" name="Imagen 17"/>
+            <wp:cNvGraphicFramePr>
+              <a:graphicFrameLocks xmlns:a="http://schemas.openxmlformats.org/drawingml/2006/main" noChangeAspect="1"/>
+            </wp:cNvGraphicFramePr>
+            <a:graphic xmlns:a="http://schemas.openxmlformats.org/drawingml/2006/main">
+              <a:graphicData uri="http://schemas.openxmlformats.org/drawingml/2006/picture">
+                <pic:pic xmlns:pic="http://schemas.openxmlformats.org/drawingml/2006/picture">
+                  <pic:nvPicPr>
+                    <pic:cNvPr id="0" name="Picture 5"/>
+                    <pic:cNvPicPr>
+                      <a:picLocks noChangeAspect="1" noChangeArrowheads="1"/>
+                    </pic:cNvPicPr>
+                  </pic:nvPicPr>
+                  <pic:blipFill>
+                    <a:blip r:embed="rId20">
+                      <a:extLst>
+                        <a:ext uri="{28A0092B-C50C-407E-A947-70E740481C1C}">
+                          <a14:useLocalDpi xmlns:a14="http://schemas.microsoft.com/office/drawing/2010/main" val="0"/>
+                        </a:ext>
+                      </a:extLst>
+                    </a:blip>
+                    <a:srcRect/>
+                    <a:stretch>
+                      <a:fillRect/>
+                    </a:stretch>
+                  </pic:blipFill>
+                  <pic:spPr bwMode="auto">
+                    <a:xfrm>
+                      <a:off x="0" y="0"/>
+                      <a:ext cx="5052060" cy="2750820"/>
+                    </a:xfrm>
+                    <a:prstGeom prst="rect">
+                      <a:avLst/>
+                    </a:prstGeom>
+                    <a:noFill/>
+                    <a:ln>
+                      <a:noFill/>
+                    </a:ln>
+                  </pic:spPr>
+                </pic:pic>
+              </a:graphicData>
+            </a:graphic>
+          </wp:inline>
+        </w:drawing>
+      </w:r>
+      <w:r>
+        <w:rPr>
+          <w:rFonts w:ascii="Helvetica" w:hAnsi="Helvetica" w:cs="Helvetica"/>
+          <w:noProof/>
+          <w:color w:val="333333"/>
+          <w:sz w:val="15"/>
+          <w:szCs w:val="11"/>
+          <w:lang w:val="en-US"/>
+        </w:rPr>
+        <w:drawing>
+          <wp:inline distT="0" distB="0" distL="0" distR="0">
+            <wp:extent cx="5120640" cy="2926080"/>
+            <wp:effectExtent l="0" t="0" r="0" b="0"/>
+            <wp:docPr id="18" name="Imagen 18"/>
+            <wp:cNvGraphicFramePr>
+              <a:graphicFrameLocks xmlns:a="http://schemas.openxmlformats.org/drawingml/2006/main" noChangeAspect="1"/>
+            </wp:cNvGraphicFramePr>
+            <a:graphic xmlns:a="http://schemas.openxmlformats.org/drawingml/2006/main">
+              <a:graphicData uri="http://schemas.openxmlformats.org/drawingml/2006/picture">
+                <pic:pic xmlns:pic="http://schemas.openxmlformats.org/drawingml/2006/picture">
+                  <pic:nvPicPr>
+                    <pic:cNvPr id="0" name="Picture 6"/>
+                    <pic:cNvPicPr>
+                      <a:picLocks noChangeAspect="1" noChangeArrowheads="1"/>
+                    </pic:cNvPicPr>
+                  </pic:nvPicPr>
+                  <pic:blipFill>
+                    <a:blip r:embed="rId21">
+                      <a:extLst>
+                        <a:ext uri="{28A0092B-C50C-407E-A947-70E740481C1C}">
+                          <a14:useLocalDpi xmlns:a14="http://schemas.microsoft.com/office/drawing/2010/main" val="0"/>
+                        </a:ext>
+                      </a:extLst>
+                    </a:blip>
+                    <a:srcRect/>
+                    <a:stretch>
+                      <a:fillRect/>
+                    </a:stretch>
+                  </pic:blipFill>
+                  <pic:spPr bwMode="auto">
+                    <a:xfrm>
+                      <a:off x="0" y="0"/>
+                      <a:ext cx="5120640" cy="2926080"/>
+                    </a:xfrm>
+                    <a:prstGeom prst="rect">
+                      <a:avLst/>
+                    </a:prstGeom>
+                    <a:noFill/>
+                    <a:ln>
+                      <a:noFill/>
+                    </a:ln>
+                  </pic:spPr>
+                </pic:pic>
+              </a:graphicData>
+            </a:graphic>
+          </wp:inline>
+        </w:drawing>
+      </w:r>
+    </w:p>
+    <w:p>
+      <w:pPr>
+        <w:pStyle w:val="NormalWeb"/>
+        <w:shd w:val="clear" w:color="auto" w:fill="FFFFFF"/>
+        <w:tabs>
+          <w:tab w:val="left" w:pos="1701"/>
+        </w:tabs>
+        <w:spacing w:before="0" w:beforeAutospacing="0" w:after="80" w:afterAutospacing="0"/>
+        <w:ind w:left="1418"/>
+        <w:rPr>
+          <w:rFonts w:ascii="Helvetica" w:hAnsi="Helvetica" w:cs="Helvetica"/>
+          <w:color w:val="333333"/>
+          <w:sz w:val="15"/>
+          <w:szCs w:val="11"/>
+          <w:lang w:val="en-US"/>
+        </w:rPr>
+      </w:pPr>
+    </w:p>
+    <w:p>
+      <w:pPr>
+        <w:pStyle w:val="NormalWeb"/>
+        <w:shd w:val="clear" w:color="auto" w:fill="FFFFFF"/>
+        <w:tabs>
+          <w:tab w:val="left" w:pos="1701"/>
+        </w:tabs>
+        <w:spacing w:before="0" w:beforeAutospacing="0" w:after="80" w:afterAutospacing="0"/>
+        <w:ind w:left="1418"/>
+        <w:rPr>
+          <w:rFonts w:ascii="Helvetica" w:hAnsi="Helvetica" w:cs="Helvetica"/>
+          <w:color w:val="333333"/>
+          <w:sz w:val="15"/>
+          <w:szCs w:val="11"/>
+          <w:lang w:val="en-US"/>
+        </w:rPr>
+      </w:pPr>
+    </w:p>
+    <w:p>
+      <w:pPr>
+        <w:pStyle w:val="NormalWeb"/>
+        <w:shd w:val="clear" w:color="auto" w:fill="FFFFFF"/>
+        <w:tabs>
+          <w:tab w:val="left" w:pos="1701"/>
+        </w:tabs>
+        <w:spacing w:before="0" w:beforeAutospacing="0" w:after="80" w:afterAutospacing="0"/>
+        <w:ind w:left="1418"/>
+        <w:rPr>
+          <w:rFonts w:ascii="Helvetica" w:hAnsi="Helvetica" w:cs="Helvetica"/>
+          <w:color w:val="333333"/>
+          <w:sz w:val="15"/>
+          <w:szCs w:val="11"/>
+          <w:lang w:val="en-US"/>
+        </w:rPr>
+      </w:pPr>
+    </w:p>
+    <w:p>
+      <w:pPr>
+        <w:pStyle w:val="NormalWeb"/>
+        <w:shd w:val="clear" w:color="auto" w:fill="FFFFFF"/>
+        <w:tabs>
+          <w:tab w:val="left" w:pos="1701"/>
+        </w:tabs>
+        <w:spacing w:before="0" w:beforeAutospacing="0" w:after="80" w:afterAutospacing="0"/>
+        <w:ind w:left="1418"/>
+        <w:rPr>
+          <w:rFonts w:ascii="Helvetica" w:hAnsi="Helvetica" w:cs="Helvetica"/>
+          <w:color w:val="333333"/>
+          <w:sz w:val="15"/>
+          <w:szCs w:val="11"/>
+          <w:lang w:val="en-US"/>
+        </w:rPr>
+      </w:pPr>
+      <w:r>
+        <w:rPr>
+          <w:rFonts w:ascii="Helvetica" w:hAnsi="Helvetica" w:cs="Helvetica"/>
+          <w:noProof/>
+          <w:color w:val="333333"/>
+          <w:sz w:val="15"/>
+          <w:szCs w:val="11"/>
+          <w:lang w:val="en-US"/>
+        </w:rPr>
+        <w:drawing>
+          <wp:inline distT="0" distB="0" distL="0" distR="0">
+            <wp:extent cx="3261360" cy="1671843"/>
+            <wp:effectExtent l="0" t="0" r="0" b="0"/>
+            <wp:docPr id="21" name="Imagen 21"/>
+            <wp:cNvGraphicFramePr>
+              <a:graphicFrameLocks xmlns:a="http://schemas.openxmlformats.org/drawingml/2006/main" noChangeAspect="1"/>
+            </wp:cNvGraphicFramePr>
+            <a:graphic xmlns:a="http://schemas.openxmlformats.org/drawingml/2006/main">
+              <a:graphicData uri="http://schemas.openxmlformats.org/drawingml/2006/picture">
+                <pic:pic xmlns:pic="http://schemas.openxmlformats.org/drawingml/2006/picture">
+                  <pic:nvPicPr>
+                    <pic:cNvPr id="0" name="Picture 9"/>
+                    <pic:cNvPicPr>
+                      <a:picLocks noChangeAspect="1" noChangeArrowheads="1"/>
+                    </pic:cNvPicPr>
+                  </pic:nvPicPr>
+                  <pic:blipFill>
+                    <a:blip r:embed="rId22">
+                      <a:extLst>
+                        <a:ext uri="{28A0092B-C50C-407E-A947-70E740481C1C}">
+                          <a14:useLocalDpi xmlns:a14="http://schemas.microsoft.com/office/drawing/2010/main" val="0"/>
+                        </a:ext>
+                      </a:extLst>
+                    </a:blip>
+                    <a:srcRect/>
+                    <a:stretch>
+                      <a:fillRect/>
+                    </a:stretch>
+                  </pic:blipFill>
+                  <pic:spPr bwMode="auto">
+                    <a:xfrm>
+                      <a:off x="0" y="0"/>
+                      <a:ext cx="3262447" cy="1672400"/>
+                    </a:xfrm>
+                    <a:prstGeom prst="rect">
+                      <a:avLst/>
+                    </a:prstGeom>
+                    <a:noFill/>
+                    <a:ln>
+                      <a:noFill/>
+                    </a:ln>
+                  </pic:spPr>
+                </pic:pic>
+              </a:graphicData>
+            </a:graphic>
+          </wp:inline>
+        </w:drawing>
+      </w:r>
+    </w:p>
+    <w:p>
+      <w:pPr>
+        <w:pStyle w:val="NormalWeb"/>
+        <w:shd w:val="clear" w:color="auto" w:fill="FFFFFF"/>
+        <w:tabs>
+          <w:tab w:val="left" w:pos="1701"/>
+        </w:tabs>
+        <w:spacing w:before="0" w:beforeAutospacing="0" w:after="80" w:afterAutospacing="0"/>
+        <w:ind w:left="1418"/>
+        <w:rPr>
+          <w:rFonts w:ascii="Helvetica" w:hAnsi="Helvetica" w:cs="Helvetica"/>
+          <w:color w:val="333333"/>
+          <w:sz w:val="15"/>
+          <w:szCs w:val="11"/>
+          <w:lang w:val="en-US"/>
+        </w:rPr>
+      </w:pPr>
+      <w:r>
+        <w:rPr>
+          <w:rFonts w:ascii="Helvetica" w:hAnsi="Helvetica" w:cs="Helvetica"/>
+          <w:noProof/>
+          <w:color w:val="333333"/>
+          <w:sz w:val="15"/>
+          <w:szCs w:val="11"/>
+          <w:lang w:val="en-US"/>
+        </w:rPr>
+        <w:drawing>
+          <wp:inline distT="0" distB="0" distL="0" distR="0" wp14:anchorId="1AE41BFF" wp14:editId="3C12C9AC">
+            <wp:extent cx="2651760" cy="827542"/>
+            <wp:effectExtent l="0" t="0" r="0" b="0"/>
+            <wp:docPr id="23" name="Imagen 23"/>
+            <wp:cNvGraphicFramePr>
+              <a:graphicFrameLocks xmlns:a="http://schemas.openxmlformats.org/drawingml/2006/main" noChangeAspect="1"/>
+            </wp:cNvGraphicFramePr>
+            <a:graphic xmlns:a="http://schemas.openxmlformats.org/drawingml/2006/main">
+              <a:graphicData uri="http://schemas.openxmlformats.org/drawingml/2006/picture">
+                <pic:pic xmlns:pic="http://schemas.openxmlformats.org/drawingml/2006/picture">
+                  <pic:nvPicPr>
+                    <pic:cNvPr id="0" name="Picture 11"/>
+                    <pic:cNvPicPr>
+                      <a:picLocks noChangeAspect="1" noChangeArrowheads="1"/>
+                    </pic:cNvPicPr>
+                  </pic:nvPicPr>
+                  <pic:blipFill>
+                    <a:blip r:embed="rId23">
+                      <a:extLst>
+                        <a:ext uri="{28A0092B-C50C-407E-A947-70E740481C1C}">
+                          <a14:useLocalDpi xmlns:a14="http://schemas.microsoft.com/office/drawing/2010/main" val="0"/>
+                        </a:ext>
+                      </a:extLst>
+                    </a:blip>
+                    <a:srcRect/>
+                    <a:stretch>
+                      <a:fillRect/>
+                    </a:stretch>
+                  </pic:blipFill>
+                  <pic:spPr bwMode="auto">
+                    <a:xfrm>
+                      <a:off x="0" y="0"/>
+                      <a:ext cx="2661029" cy="830434"/>
+                    </a:xfrm>
+                    <a:prstGeom prst="rect">
+                      <a:avLst/>
+                    </a:prstGeom>
+                    <a:noFill/>
+                    <a:ln>
+                      <a:noFill/>
+                    </a:ln>
+                  </pic:spPr>
+                </pic:pic>
+              </a:graphicData>
+            </a:graphic>
+          </wp:inline>
+        </w:drawing>
+      </w:r>
+    </w:p>
+    <w:p>
+      <w:pPr>
+        <w:pStyle w:val="NormalWeb"/>
+        <w:shd w:val="clear" w:color="auto" w:fill="FFFFFF"/>
+        <w:tabs>
+          <w:tab w:val="left" w:pos="1701"/>
+        </w:tabs>
+        <w:spacing w:before="0" w:beforeAutospacing="0" w:after="80" w:afterAutospacing="0"/>
+        <w:ind w:left="1418"/>
+        <w:rPr>
+          <w:rFonts w:ascii="Helvetica" w:hAnsi="Helvetica" w:cs="Helvetica"/>
+          <w:color w:val="333333"/>
+          <w:sz w:val="15"/>
+          <w:szCs w:val="11"/>
+          <w:lang w:val="en-US"/>
+        </w:rPr>
+      </w:pPr>
+      <w:r>
+        <w:rPr>
+          <w:rFonts w:ascii="Helvetica" w:hAnsi="Helvetica" w:cs="Helvetica"/>
+          <w:noProof/>
+          <w:color w:val="333333"/>
+          <w:sz w:val="15"/>
+          <w:szCs w:val="11"/>
+          <w:lang w:val="en-US"/>
+        </w:rPr>
+        <w:drawing>
+          <wp:inline distT="0" distB="0" distL="0" distR="0" wp14:anchorId="431CF458" wp14:editId="48D6A651">
+            <wp:extent cx="3314700" cy="1516380"/>
+            <wp:effectExtent l="0" t="0" r="0" b="0"/>
+            <wp:docPr id="24" name="Imagen 24"/>
+            <wp:cNvGraphicFramePr>
+              <a:graphicFrameLocks xmlns:a="http://schemas.openxmlformats.org/drawingml/2006/main" noChangeAspect="1"/>
+            </wp:cNvGraphicFramePr>
+            <a:graphic xmlns:a="http://schemas.openxmlformats.org/drawingml/2006/main">
+              <a:graphicData uri="http://schemas.openxmlformats.org/drawingml/2006/picture">
+                <pic:pic xmlns:pic="http://schemas.openxmlformats.org/drawingml/2006/picture">
+                  <pic:nvPicPr>
+                    <pic:cNvPr id="0" name="Picture 12"/>
+                    <pic:cNvPicPr>
+                      <a:picLocks noChangeAspect="1" noChangeArrowheads="1"/>
+                    </pic:cNvPicPr>
+                  </pic:nvPicPr>
+                  <pic:blipFill>
+                    <a:blip r:embed="rId24">
+                      <a:extLst>
+                        <a:ext uri="{28A0092B-C50C-407E-A947-70E740481C1C}">
+                          <a14:useLocalDpi xmlns:a14="http://schemas.microsoft.com/office/drawing/2010/main" val="0"/>
+                        </a:ext>
+                      </a:extLst>
+                    </a:blip>
+                    <a:srcRect/>
+                    <a:stretch>
+                      <a:fillRect/>
+                    </a:stretch>
+                  </pic:blipFill>
+                  <pic:spPr bwMode="auto">
+                    <a:xfrm>
+                      <a:off x="0" y="0"/>
+                      <a:ext cx="3314700" cy="1516380"/>
+                    </a:xfrm>
+                    <a:prstGeom prst="rect">
+                      <a:avLst/>
+                    </a:prstGeom>
+                    <a:noFill/>
+                    <a:ln>
+                      <a:noFill/>
+                    </a:ln>
+                  </pic:spPr>
+                </pic:pic>
+              </a:graphicData>
+            </a:graphic>
+          </wp:inline>
+        </w:drawing>
+      </w:r>
+    </w:p>
+    <w:p>
+      <w:pPr>
+        <w:pStyle w:val="NormalWeb"/>
+        <w:shd w:val="clear" w:color="auto" w:fill="FFFFFF"/>
+        <w:tabs>
+          <w:tab w:val="left" w:pos="1701"/>
+        </w:tabs>
+        <w:spacing w:before="0" w:beforeAutospacing="0" w:after="80" w:afterAutospacing="0"/>
+        <w:ind w:left="1418"/>
+        <w:rPr>
+          <w:rFonts w:ascii="Helvetica" w:hAnsi="Helvetica" w:cs="Helvetica"/>
+          <w:color w:val="333333"/>
+          <w:sz w:val="15"/>
+          <w:szCs w:val="11"/>
+          <w:lang w:val="en-US"/>
+        </w:rPr>
+      </w:pPr>
+      <w:r>
+        <w:rPr>
+          <w:rFonts w:ascii="Helvetica" w:hAnsi="Helvetica" w:cs="Helvetica"/>
+          <w:noProof/>
+          <w:color w:val="333333"/>
+          <w:sz w:val="15"/>
+          <w:szCs w:val="11"/>
+          <w:lang w:val="en-US"/>
+        </w:rPr>
+        <w:drawing>
+          <wp:inline distT="0" distB="0" distL="0" distR="0" wp14:anchorId="37DD0A94" wp14:editId="35EBA556">
+            <wp:extent cx="5219700" cy="3840480"/>
+            <wp:effectExtent l="0" t="0" r="0" b="0"/>
+            <wp:docPr id="25" name="Imagen 25"/>
+            <wp:cNvGraphicFramePr>
+              <a:graphicFrameLocks xmlns:a="http://schemas.openxmlformats.org/drawingml/2006/main" noChangeAspect="1"/>
+            </wp:cNvGraphicFramePr>
+            <a:graphic xmlns:a="http://schemas.openxmlformats.org/drawingml/2006/main">
+              <a:graphicData uri="http://schemas.openxmlformats.org/drawingml/2006/picture">
+                <pic:pic xmlns:pic="http://schemas.openxmlformats.org/drawingml/2006/picture">
+                  <pic:nvPicPr>
+                    <pic:cNvPr id="0" name="Picture 13"/>
+                    <pic:cNvPicPr>
+                      <a:picLocks noChangeAspect="1" noChangeArrowheads="1"/>
+                    </pic:cNvPicPr>
+                  </pic:nvPicPr>
+                  <pic:blipFill>
+                    <a:blip r:embed="rId25">
+                      <a:extLst>
+                        <a:ext uri="{28A0092B-C50C-407E-A947-70E740481C1C}">
+                          <a14:useLocalDpi xmlns:a14="http://schemas.microsoft.com/office/drawing/2010/main" val="0"/>
+                        </a:ext>
+                      </a:extLst>
+                    </a:blip>
+                    <a:srcRect/>
+                    <a:stretch>
+                      <a:fillRect/>
+                    </a:stretch>
+                  </pic:blipFill>
+                  <pic:spPr bwMode="auto">
+                    <a:xfrm>
+                      <a:off x="0" y="0"/>
+                      <a:ext cx="5219700" cy="3840480"/>
+                    </a:xfrm>
+                    <a:prstGeom prst="rect">
+                      <a:avLst/>
+                    </a:prstGeom>
+                    <a:noFill/>
+                    <a:ln>
+                      <a:noFill/>
+                    </a:ln>
+                  </pic:spPr>
+                </pic:pic>
+              </a:graphicData>
+            </a:graphic>
+          </wp:inline>
+        </w:drawing>
+      </w:r>
+    </w:p>
+    <w:p>
+      <w:pPr>
+        <w:pStyle w:val="NormalWeb"/>
+        <w:shd w:val="clear" w:color="auto" w:fill="FFFFFF"/>
+        <w:tabs>
+          <w:tab w:val="left" w:pos="1701"/>
+        </w:tabs>
+        <w:spacing w:before="0" w:beforeAutospacing="0" w:after="80" w:afterAutospacing="0"/>
+        <w:ind w:left="1418"/>
+        <w:rPr>
+          <w:rFonts w:ascii="Helvetica" w:hAnsi="Helvetica" w:cs="Helvetica"/>
+          <w:color w:val="333333"/>
+          <w:sz w:val="15"/>
+          <w:szCs w:val="11"/>
+          <w:lang w:val="en-US"/>
+        </w:rPr>
+      </w:pPr>
+    </w:p>
+    <w:p>
+      <w:pPr>
+        <w:pStyle w:val="NormalWeb"/>
+        <w:shd w:val="clear" w:color="auto" w:fill="FFFFFF"/>
+        <w:tabs>
+          <w:tab w:val="left" w:pos="1701"/>
+        </w:tabs>
+        <w:spacing w:before="0" w:beforeAutospacing="0" w:after="80" w:afterAutospacing="0"/>
+        <w:ind w:left="1418"/>
+        <w:rPr>
+          <w:rFonts w:ascii="Helvetica" w:hAnsi="Helvetica" w:cs="Helvetica"/>
+          <w:color w:val="333333"/>
+          <w:sz w:val="15"/>
+          <w:szCs w:val="11"/>
+          <w:lang w:val="en-US"/>
+        </w:rPr>
+      </w:pPr>
+    </w:p>
+    <w:p>
+      <w:pPr>
+        <w:pStyle w:val="NormalWeb"/>
+        <w:shd w:val="clear" w:color="auto" w:fill="FFFFFF"/>
+        <w:tabs>
+          <w:tab w:val="left" w:pos="1701"/>
+        </w:tabs>
+        <w:spacing w:before="0" w:beforeAutospacing="0" w:after="80" w:afterAutospacing="0"/>
+        <w:ind w:left="1418"/>
+        <w:rPr>
+          <w:rFonts w:ascii="Helvetica" w:hAnsi="Helvetica" w:cs="Helvetica"/>
+          <w:color w:val="333333"/>
+          <w:sz w:val="15"/>
+          <w:szCs w:val="11"/>
+          <w:lang w:val="en-US"/>
+        </w:rPr>
+      </w:pPr>
+    </w:p>
+    <w:p>
+      <w:pPr>
+        <w:pStyle w:val="NormalWeb"/>
+        <w:shd w:val="clear" w:color="auto" w:fill="FFFFFF"/>
+        <w:tabs>
+          <w:tab w:val="left" w:pos="1701"/>
+        </w:tabs>
+        <w:spacing w:before="0" w:beforeAutospacing="0" w:after="80" w:afterAutospacing="0"/>
+        <w:ind w:left="1418"/>
+        <w:rPr>
+          <w:rFonts w:ascii="Helvetica" w:hAnsi="Helvetica" w:cs="Helvetica"/>
+          <w:color w:val="333333"/>
+          <w:sz w:val="15"/>
+          <w:szCs w:val="11"/>
+          <w:lang w:val="en-US"/>
+        </w:rPr>
+      </w:pPr>
+    </w:p>
+    <w:p>
+      <w:pPr>
+        <w:pStyle w:val="NormalWeb"/>
+        <w:shd w:val="clear" w:color="auto" w:fill="FFFFFF"/>
+        <w:tabs>
+          <w:tab w:val="left" w:pos="1701"/>
+        </w:tabs>
+        <w:spacing w:before="0" w:beforeAutospacing="0" w:after="80" w:afterAutospacing="0"/>
+        <w:ind w:left="1418"/>
+        <w:rPr>
+          <w:rFonts w:ascii="Helvetica" w:hAnsi="Helvetica" w:cs="Helvetica"/>
+          <w:color w:val="333333"/>
+          <w:sz w:val="15"/>
+          <w:szCs w:val="11"/>
+          <w:lang w:val="en-US"/>
+        </w:rPr>
+      </w:pPr>
+    </w:p>
+    <w:p>
+      <w:pPr>
+        <w:pStyle w:val="NormalWeb"/>
+        <w:shd w:val="clear" w:color="auto" w:fill="FFFFFF"/>
+        <w:tabs>
+          <w:tab w:val="left" w:pos="1701"/>
+        </w:tabs>
+        <w:spacing w:before="0" w:beforeAutospacing="0" w:after="80" w:afterAutospacing="0"/>
+        <w:ind w:left="1418"/>
+        <w:rPr>
+          <w:rFonts w:ascii="Helvetica" w:hAnsi="Helvetica" w:cs="Helvetica"/>
+          <w:color w:val="333333"/>
+          <w:sz w:val="15"/>
+          <w:szCs w:val="11"/>
+          <w:lang w:val="en-US"/>
+        </w:rPr>
+      </w:pPr>
+    </w:p>
+    <w:p>
+      <w:pPr>
+        <w:pStyle w:val="NormalWeb"/>
+        <w:shd w:val="clear" w:color="auto" w:fill="FFFFFF"/>
+        <w:tabs>
+          <w:tab w:val="left" w:pos="1701"/>
+        </w:tabs>
+        <w:spacing w:before="0" w:beforeAutospacing="0" w:after="80" w:afterAutospacing="0"/>
+        <w:ind w:left="1418"/>
+        <w:rPr>
+          <w:rFonts w:ascii="Helvetica" w:hAnsi="Helvetica" w:cs="Helvetica"/>
+          <w:color w:val="333333"/>
+          <w:sz w:val="15"/>
+          <w:szCs w:val="11"/>
+          <w:lang w:val="en-US"/>
+        </w:rPr>
+      </w:pPr>
+    </w:p>
+    <w:p>
+      <w:pPr>
+        <w:pStyle w:val="NormalWeb"/>
+        <w:shd w:val="clear" w:color="auto" w:fill="FFFFFF"/>
+        <w:tabs>
+          <w:tab w:val="left" w:pos="1701"/>
+        </w:tabs>
+        <w:spacing w:before="0" w:beforeAutospacing="0" w:after="80" w:afterAutospacing="0"/>
+        <w:ind w:left="1418"/>
+        <w:rPr>
+          <w:rFonts w:ascii="Helvetica" w:hAnsi="Helvetica" w:cs="Helvetica"/>
+          <w:color w:val="333333"/>
+          <w:sz w:val="15"/>
+          <w:szCs w:val="11"/>
+          <w:lang w:val="en-US"/>
+        </w:rPr>
+      </w:pPr>
+    </w:p>
+    <w:p>
+      <w:pPr>
+        <w:pStyle w:val="NormalWeb"/>
+        <w:shd w:val="clear" w:color="auto" w:fill="FFFFFF"/>
+        <w:tabs>
+          <w:tab w:val="left" w:pos="1701"/>
+        </w:tabs>
+        <w:spacing w:before="0" w:beforeAutospacing="0" w:after="80" w:afterAutospacing="0"/>
+        <w:ind w:left="1418"/>
+        <w:rPr>
+          <w:rFonts w:ascii="Helvetica" w:hAnsi="Helvetica" w:cs="Helvetica"/>
+          <w:color w:val="333333"/>
+          <w:sz w:val="15"/>
+          <w:szCs w:val="11"/>
+          <w:lang w:val="en-US"/>
+        </w:rPr>
+      </w:pPr>
+    </w:p>
+    <w:p>
+      <w:pPr>
+        <w:pStyle w:val="NormalWeb"/>
+        <w:shd w:val="clear" w:color="auto" w:fill="FFFFFF"/>
+        <w:tabs>
+          <w:tab w:val="left" w:pos="1701"/>
+        </w:tabs>
+        <w:spacing w:before="0" w:beforeAutospacing="0" w:after="80" w:afterAutospacing="0"/>
+        <w:ind w:left="1418"/>
+        <w:rPr>
+          <w:rFonts w:ascii="Helvetica" w:hAnsi="Helvetica" w:cs="Helvetica"/>
+          <w:color w:val="333333"/>
+          <w:sz w:val="15"/>
+          <w:szCs w:val="11"/>
+          <w:lang w:val="en-US"/>
+        </w:rPr>
+      </w:pPr>
+      <w:r>
+        <w:rPr>
+          <w:rFonts w:ascii="Helvetica" w:hAnsi="Helvetica" w:cs="Helvetica"/>
+          <w:noProof/>
+          <w:color w:val="333333"/>
+          <w:sz w:val="15"/>
+          <w:szCs w:val="11"/>
+          <w:lang w:val="en-US"/>
+        </w:rPr>
+        <w:drawing>
+          <wp:inline distT="0" distB="0" distL="0" distR="0">
+            <wp:extent cx="3208020" cy="624840"/>
+            <wp:effectExtent l="0" t="0" r="0" b="0"/>
+            <wp:docPr id="26" name="Imagen 26"/>
+            <wp:cNvGraphicFramePr>
+              <a:graphicFrameLocks xmlns:a="http://schemas.openxmlformats.org/drawingml/2006/main" noChangeAspect="1"/>
+            </wp:cNvGraphicFramePr>
+            <a:graphic xmlns:a="http://schemas.openxmlformats.org/drawingml/2006/main">
+              <a:graphicData uri="http://schemas.openxmlformats.org/drawingml/2006/picture">
+                <pic:pic xmlns:pic="http://schemas.openxmlformats.org/drawingml/2006/picture">
+                  <pic:nvPicPr>
+                    <pic:cNvPr id="0" name="Picture 14"/>
+                    <pic:cNvPicPr>
+                      <a:picLocks noChangeAspect="1" noChangeArrowheads="1"/>
+                    </pic:cNvPicPr>
+                  </pic:nvPicPr>
+                  <pic:blipFill>
+                    <a:blip r:embed="rId26">
+                      <a:extLst>
+                        <a:ext uri="{28A0092B-C50C-407E-A947-70E740481C1C}">
+                          <a14:useLocalDpi xmlns:a14="http://schemas.microsoft.com/office/drawing/2010/main" val="0"/>
+                        </a:ext>
+                      </a:extLst>
+                    </a:blip>
+                    <a:srcRect/>
+                    <a:stretch>
+                      <a:fillRect/>
+                    </a:stretch>
+                  </pic:blipFill>
+                  <pic:spPr bwMode="auto">
+                    <a:xfrm>
+                      <a:off x="0" y="0"/>
+                      <a:ext cx="3208020" cy="624840"/>
+                    </a:xfrm>
+                    <a:prstGeom prst="rect">
+                      <a:avLst/>
+                    </a:prstGeom>
+                    <a:noFill/>
+                    <a:ln>
+                      <a:noFill/>
+                    </a:ln>
+                  </pic:spPr>
+                </pic:pic>
+              </a:graphicData>
+            </a:graphic>
+          </wp:inline>
+        </w:drawing>
+      </w:r>
+    </w:p>
+    <w:p>
+      <w:pPr>
+        <w:pStyle w:val="NormalWeb"/>
+        <w:shd w:val="clear" w:color="auto" w:fill="FFFFFF"/>
+        <w:tabs>
+          <w:tab w:val="left" w:pos="1701"/>
+        </w:tabs>
+        <w:spacing w:before="0" w:beforeAutospacing="0" w:after="80" w:afterAutospacing="0"/>
+        <w:ind w:left="1418"/>
+        <w:rPr>
+          <w:rFonts w:ascii="Helvetica" w:hAnsi="Helvetica" w:cs="Helvetica"/>
+          <w:color w:val="333333"/>
+          <w:sz w:val="15"/>
+          <w:szCs w:val="11"/>
+          <w:lang w:val="en-US"/>
+        </w:rPr>
+      </w:pPr>
+    </w:p>
+    <w:p>
+      <w:pPr>
+        <w:pStyle w:val="NormalWeb"/>
+        <w:shd w:val="clear" w:color="auto" w:fill="FFFFFF"/>
+        <w:tabs>
+          <w:tab w:val="left" w:pos="1701"/>
+        </w:tabs>
+        <w:spacing w:before="0" w:beforeAutospacing="0" w:after="80" w:afterAutospacing="0"/>
+        <w:ind w:left="1418"/>
+        <w:rPr>
+          <w:rFonts w:ascii="Helvetica" w:hAnsi="Helvetica" w:cs="Helvetica"/>
+          <w:color w:val="333333"/>
+          <w:sz w:val="15"/>
+          <w:szCs w:val="11"/>
+          <w:lang w:val="en-US"/>
+        </w:rPr>
+      </w:pPr>
+      <w:r>
+        <w:rPr>
+          <w:rFonts w:ascii="Helvetica" w:hAnsi="Helvetica" w:cs="Helvetica"/>
+          <w:noProof/>
+          <w:color w:val="333333"/>
+          <w:sz w:val="15"/>
+          <w:szCs w:val="11"/>
+          <w:lang w:val="en-US"/>
+        </w:rPr>
+        <w:drawing>
+          <wp:inline distT="0" distB="0" distL="0" distR="0">
+            <wp:extent cx="5052060" cy="502920"/>
+            <wp:effectExtent l="0" t="0" r="0" b="0"/>
+            <wp:docPr id="27" name="Imagen 27"/>
+            <wp:cNvGraphicFramePr>
+              <a:graphicFrameLocks xmlns:a="http://schemas.openxmlformats.org/drawingml/2006/main" noChangeAspect="1"/>
+            </wp:cNvGraphicFramePr>
+            <a:graphic xmlns:a="http://schemas.openxmlformats.org/drawingml/2006/main">
+              <a:graphicData uri="http://schemas.openxmlformats.org/drawingml/2006/picture">
+                <pic:pic xmlns:pic="http://schemas.openxmlformats.org/drawingml/2006/picture">
+                  <pic:nvPicPr>
+                    <pic:cNvPr id="0" name="Picture 15"/>
+                    <pic:cNvPicPr>
+                      <a:picLocks noChangeAspect="1" noChangeArrowheads="1"/>
+                    </pic:cNvPicPr>
+                  </pic:nvPicPr>
+                  <pic:blipFill>
+                    <a:blip r:embed="rId27">
+                      <a:extLst>
+                        <a:ext uri="{28A0092B-C50C-407E-A947-70E740481C1C}">
+                          <a14:useLocalDpi xmlns:a14="http://schemas.microsoft.com/office/drawing/2010/main" val="0"/>
+                        </a:ext>
+                      </a:extLst>
+                    </a:blip>
+                    <a:srcRect/>
+                    <a:stretch>
+                      <a:fillRect/>
+                    </a:stretch>
+                  </pic:blipFill>
+                  <pic:spPr bwMode="auto">
+                    <a:xfrm>
+                      <a:off x="0" y="0"/>
+                      <a:ext cx="5052060" cy="502920"/>
+                    </a:xfrm>
+                    <a:prstGeom prst="rect">
+                      <a:avLst/>
+                    </a:prstGeom>
+                    <a:noFill/>
+                    <a:ln>
+                      <a:noFill/>
+                    </a:ln>
+                  </pic:spPr>
+                </pic:pic>
+              </a:graphicData>
+            </a:graphic>
+          </wp:inline>
+        </w:drawing>
+      </w:r>
+    </w:p>
+    <w:p>
+      <w:pPr>
+        <w:pStyle w:val="NormalWeb"/>
+        <w:shd w:val="clear" w:color="auto" w:fill="FFFFFF"/>
+        <w:tabs>
+          <w:tab w:val="left" w:pos="1701"/>
+        </w:tabs>
+        <w:spacing w:before="0" w:beforeAutospacing="0" w:after="80" w:afterAutospacing="0"/>
+        <w:ind w:left="1418"/>
+        <w:rPr>
+          <w:rFonts w:ascii="Helvetica" w:hAnsi="Helvetica" w:cs="Helvetica"/>
+          <w:color w:val="333333"/>
+          <w:sz w:val="15"/>
+          <w:szCs w:val="11"/>
+          <w:lang w:val="en-US"/>
+        </w:rPr>
+      </w:pPr>
+    </w:p>
+    <w:p>
+      <w:pPr>
+        <w:pStyle w:val="NormalWeb"/>
+        <w:shd w:val="clear" w:color="auto" w:fill="FFFFFF"/>
+        <w:tabs>
+          <w:tab w:val="left" w:pos="1701"/>
+        </w:tabs>
+        <w:spacing w:before="0" w:beforeAutospacing="0" w:after="80" w:afterAutospacing="0"/>
+        <w:ind w:left="1418"/>
+        <w:rPr>
+          <w:rFonts w:ascii="Helvetica" w:hAnsi="Helvetica" w:cs="Helvetica"/>
+          <w:color w:val="333333"/>
+          <w:sz w:val="15"/>
+          <w:szCs w:val="11"/>
+          <w:lang w:val="en-US"/>
+        </w:rPr>
+      </w:pPr>
+    </w:p>
+    <w:p>
+      <w:pPr>
+        <w:pStyle w:val="NormalWeb"/>
+        <w:shd w:val="clear" w:color="auto" w:fill="FFFFFF"/>
+        <w:tabs>
+          <w:tab w:val="left" w:pos="1701"/>
+        </w:tabs>
+        <w:spacing w:before="0" w:beforeAutospacing="0" w:after="80" w:afterAutospacing="0"/>
+        <w:ind w:left="1418"/>
+        <w:rPr>
+          <w:rFonts w:ascii="Helvetica" w:hAnsi="Helvetica" w:cs="Helvetica"/>
+          <w:color w:val="333333"/>
+          <w:sz w:val="15"/>
+          <w:szCs w:val="11"/>
+          <w:lang w:val="en-US"/>
+        </w:rPr>
+      </w:pPr>
+      <w:r>
+        <w:rPr>
+          <w:rFonts w:ascii="Helvetica" w:hAnsi="Helvetica" w:cs="Helvetica"/>
+          <w:noProof/>
+          <w:color w:val="333333"/>
+          <w:sz w:val="15"/>
+          <w:szCs w:val="11"/>
+          <w:lang w:val="en-US"/>
+        </w:rPr>
+        <w:drawing>
+          <wp:inline distT="0" distB="0" distL="0" distR="0" wp14:anchorId="2D9767BC" wp14:editId="24735D6F">
+            <wp:extent cx="4411980" cy="3954780"/>
+            <wp:effectExtent l="0" t="0" r="0" b="0"/>
+            <wp:docPr id="29" name="Imagen 29"/>
+            <wp:cNvGraphicFramePr>
+              <a:graphicFrameLocks xmlns:a="http://schemas.openxmlformats.org/drawingml/2006/main" noChangeAspect="1"/>
+            </wp:cNvGraphicFramePr>
+            <a:graphic xmlns:a="http://schemas.openxmlformats.org/drawingml/2006/main">
+              <a:graphicData uri="http://schemas.openxmlformats.org/drawingml/2006/picture">
+                <pic:pic xmlns:pic="http://schemas.openxmlformats.org/drawingml/2006/picture">
+                  <pic:nvPicPr>
+                    <pic:cNvPr id="0" name="Picture 17"/>
+                    <pic:cNvPicPr>
+                      <a:picLocks noChangeAspect="1" noChangeArrowheads="1"/>
+                    </pic:cNvPicPr>
+                  </pic:nvPicPr>
+                  <pic:blipFill>
+                    <a:blip r:embed="rId28">
+                      <a:extLst>
+                        <a:ext uri="{28A0092B-C50C-407E-A947-70E740481C1C}">
+                          <a14:useLocalDpi xmlns:a14="http://schemas.microsoft.com/office/drawing/2010/main" val="0"/>
+                        </a:ext>
+                      </a:extLst>
+                    </a:blip>
+                    <a:srcRect/>
+                    <a:stretch>
+                      <a:fillRect/>
+                    </a:stretch>
+                  </pic:blipFill>
+                  <pic:spPr bwMode="auto">
+                    <a:xfrm>
+                      <a:off x="0" y="0"/>
+                      <a:ext cx="4411980" cy="3954780"/>
+                    </a:xfrm>
+                    <a:prstGeom prst="rect">
+                      <a:avLst/>
+                    </a:prstGeom>
+                    <a:noFill/>
+                    <a:ln>
+                      <a:noFill/>
+                    </a:ln>
+                  </pic:spPr>
+                </pic:pic>
+              </a:graphicData>
+            </a:graphic>
+          </wp:inline>
+        </w:drawing>
+      </w:r>
+      <w:r>
+        <w:rPr>
+          <w:rFonts w:ascii="Helvetica" w:hAnsi="Helvetica" w:cs="Helvetica"/>
+          <w:noProof/>
+          <w:color w:val="333333"/>
+          <w:sz w:val="15"/>
+          <w:szCs w:val="11"/>
+          <w:lang w:val="en-US"/>
+        </w:rPr>
+        <w:drawing>
+          <wp:inline distT="0" distB="0" distL="0" distR="0">
+            <wp:extent cx="5196840" cy="1844040"/>
+            <wp:effectExtent l="0" t="0" r="0" b="0"/>
+            <wp:docPr id="30" name="Imagen 30"/>
+            <wp:cNvGraphicFramePr>
+              <a:graphicFrameLocks xmlns:a="http://schemas.openxmlformats.org/drawingml/2006/main" noChangeAspect="1"/>
+            </wp:cNvGraphicFramePr>
+            <a:graphic xmlns:a="http://schemas.openxmlformats.org/drawingml/2006/main">
+              <a:graphicData uri="http://schemas.openxmlformats.org/drawingml/2006/picture">
+                <pic:pic xmlns:pic="http://schemas.openxmlformats.org/drawingml/2006/picture">
+                  <pic:nvPicPr>
+                    <pic:cNvPr id="0" name="Picture 18"/>
+                    <pic:cNvPicPr>
+                      <a:picLocks noChangeAspect="1" noChangeArrowheads="1"/>
+                    </pic:cNvPicPr>
+                  </pic:nvPicPr>
+                  <pic:blipFill>
+                    <a:blip r:embed="rId29">
+                      <a:extLst>
+                        <a:ext uri="{28A0092B-C50C-407E-A947-70E740481C1C}">
+                          <a14:useLocalDpi xmlns:a14="http://schemas.microsoft.com/office/drawing/2010/main" val="0"/>
+                        </a:ext>
+                      </a:extLst>
+                    </a:blip>
+                    <a:srcRect/>
+                    <a:stretch>
+                      <a:fillRect/>
+                    </a:stretch>
+                  </pic:blipFill>
+                  <pic:spPr bwMode="auto">
+                    <a:xfrm>
+                      <a:off x="0" y="0"/>
+                      <a:ext cx="5196840" cy="1844040"/>
+                    </a:xfrm>
+                    <a:prstGeom prst="rect">
+                      <a:avLst/>
+                    </a:prstGeom>
+                    <a:noFill/>
+                    <a:ln>
+                      <a:noFill/>
+                    </a:ln>
+                  </pic:spPr>
+                </pic:pic>
+              </a:graphicData>
+            </a:graphic>
+          </wp:inline>
+        </w:drawing>
+      </w:r>
+    </w:p>
+    <w:p>
+      <w:pPr>
+        <w:pStyle w:val="NormalWeb"/>
+        <w:shd w:val="clear" w:color="auto" w:fill="FFFFFF"/>
+        <w:tabs>
+          <w:tab w:val="left" w:pos="1701"/>
+        </w:tabs>
+        <w:spacing w:before="0" w:beforeAutospacing="0" w:after="80" w:afterAutospacing="0"/>
+        <w:ind w:left="1418"/>
+        <w:rPr>
+          <w:rFonts w:ascii="Helvetica" w:hAnsi="Helvetica" w:cs="Helvetica"/>
+          <w:color w:val="333333"/>
+          <w:sz w:val="15"/>
+          <w:szCs w:val="11"/>
+          <w:lang w:val="en-US"/>
+        </w:rPr>
+      </w:pPr>
+      <w:r>
+        <w:rPr>
+          <w:rFonts w:ascii="Helvetica" w:hAnsi="Helvetica" w:cs="Helvetica"/>
+          <w:noProof/>
+          <w:color w:val="333333"/>
+          <w:sz w:val="15"/>
+          <w:szCs w:val="11"/>
+          <w:lang w:val="en-US"/>
+        </w:rPr>
+        <w:drawing>
+          <wp:inline distT="0" distB="0" distL="0" distR="0">
+            <wp:extent cx="5090160" cy="1417320"/>
+            <wp:effectExtent l="0" t="0" r="0" b="0"/>
+            <wp:docPr id="31" name="Imagen 31"/>
+            <wp:cNvGraphicFramePr>
+              <a:graphicFrameLocks xmlns:a="http://schemas.openxmlformats.org/drawingml/2006/main" noChangeAspect="1"/>
+            </wp:cNvGraphicFramePr>
+            <a:graphic xmlns:a="http://schemas.openxmlformats.org/drawingml/2006/main">
+              <a:graphicData uri="http://schemas.openxmlformats.org/drawingml/2006/picture">
+                <pic:pic xmlns:pic="http://schemas.openxmlformats.org/drawingml/2006/picture">
+                  <pic:nvPicPr>
+                    <pic:cNvPr id="0" name="Picture 19"/>
+                    <pic:cNvPicPr>
+                      <a:picLocks noChangeAspect="1" noChangeArrowheads="1"/>
+                    </pic:cNvPicPr>
+                  </pic:nvPicPr>
+                  <pic:blipFill>
+                    <a:blip r:embed="rId30">
+                      <a:extLst>
+                        <a:ext uri="{28A0092B-C50C-407E-A947-70E740481C1C}">
+                          <a14:useLocalDpi xmlns:a14="http://schemas.microsoft.com/office/drawing/2010/main" val="0"/>
+                        </a:ext>
+                      </a:extLst>
+                    </a:blip>
+                    <a:srcRect/>
+                    <a:stretch>
+                      <a:fillRect/>
+                    </a:stretch>
+                  </pic:blipFill>
+                  <pic:spPr bwMode="auto">
+                    <a:xfrm>
+                      <a:off x="0" y="0"/>
+                      <a:ext cx="5090160" cy="1417320"/>
+                    </a:xfrm>
+                    <a:prstGeom prst="rect">
+                      <a:avLst/>
+                    </a:prstGeom>
+                    <a:noFill/>
+                    <a:ln>
+                      <a:noFill/>
+                    </a:ln>
+                  </pic:spPr>
+                </pic:pic>
+              </a:graphicData>
+            </a:graphic>
+          </wp:inline>
+        </w:drawing>
+      </w:r>
+    </w:p>
+    <w:p>
+      <w:pPr>
+        <w:pStyle w:val="NormalWeb"/>
+        <w:shd w:val="clear" w:color="auto" w:fill="FFFFFF"/>
+        <w:tabs>
+          <w:tab w:val="left" w:pos="1701"/>
+        </w:tabs>
+        <w:spacing w:before="0" w:beforeAutospacing="0" w:after="80" w:afterAutospacing="0"/>
+        <w:ind w:left="1418"/>
+        <w:rPr>
+          <w:rFonts w:ascii="Helvetica" w:hAnsi="Helvetica" w:cs="Helvetica"/>
+          <w:color w:val="333333"/>
+          <w:sz w:val="15"/>
+          <w:szCs w:val="11"/>
+          <w:lang w:val="en-US"/>
+        </w:rPr>
+      </w:pPr>
+    </w:p>
+    <w:p>
+      <w:pPr>
+        <w:pStyle w:val="NormalWeb"/>
+        <w:shd w:val="clear" w:color="auto" w:fill="FFFFFF"/>
+        <w:tabs>
+          <w:tab w:val="left" w:pos="1701"/>
+        </w:tabs>
+        <w:spacing w:before="0" w:beforeAutospacing="0" w:after="80" w:afterAutospacing="0"/>
+        <w:ind w:left="1418"/>
+        <w:rPr>
+          <w:rFonts w:ascii="Helvetica" w:hAnsi="Helvetica" w:cs="Helvetica"/>
+          <w:color w:val="333333"/>
+          <w:sz w:val="15"/>
+          <w:szCs w:val="11"/>
+          <w:lang w:val="en-US"/>
+        </w:rPr>
+      </w:pPr>
+    </w:p>
+    <w:p>
+      <w:pPr>
+        <w:pStyle w:val="NormalWeb"/>
+        <w:shd w:val="clear" w:color="auto" w:fill="FFFFFF"/>
+        <w:tabs>
+          <w:tab w:val="left" w:pos="1701"/>
+        </w:tabs>
+        <w:spacing w:before="0" w:beforeAutospacing="0" w:after="80" w:afterAutospacing="0"/>
+        <w:ind w:left="1418"/>
+        <w:rPr>
+          <w:rFonts w:ascii="Helvetica" w:hAnsi="Helvetica" w:cs="Helvetica"/>
+          <w:color w:val="333333"/>
+          <w:sz w:val="15"/>
+          <w:szCs w:val="11"/>
+          <w:lang w:val="en-US"/>
+        </w:rPr>
+      </w:pPr>
+    </w:p>
+    <w:p>
+      <w:pPr>
+        <w:pStyle w:val="NormalWeb"/>
+        <w:shd w:val="clear" w:color="auto" w:fill="FFFFFF"/>
+        <w:tabs>
+          <w:tab w:val="left" w:pos="1701"/>
+        </w:tabs>
+        <w:spacing w:before="0" w:beforeAutospacing="0" w:after="80" w:afterAutospacing="0"/>
+        <w:ind w:left="1418"/>
+        <w:rPr>
+          <w:rFonts w:ascii="Helvetica" w:hAnsi="Helvetica" w:cs="Helvetica"/>
+          <w:color w:val="333333"/>
+          <w:sz w:val="15"/>
+          <w:szCs w:val="11"/>
+          <w:lang w:val="en-US"/>
+        </w:rPr>
+      </w:pPr>
+    </w:p>
+    <w:p>
+      <w:pPr>
+        <w:pStyle w:val="NormalWeb"/>
+        <w:shd w:val="clear" w:color="auto" w:fill="FFFFFF"/>
+        <w:tabs>
+          <w:tab w:val="left" w:pos="1701"/>
+        </w:tabs>
+        <w:spacing w:before="0" w:beforeAutospacing="0" w:after="80" w:afterAutospacing="0"/>
+        <w:ind w:left="1418"/>
+        <w:rPr>
+          <w:rFonts w:ascii="Helvetica" w:hAnsi="Helvetica" w:cs="Helvetica"/>
+          <w:color w:val="333333"/>
+          <w:sz w:val="15"/>
+          <w:szCs w:val="11"/>
+          <w:lang w:val="en-US"/>
+        </w:rPr>
+      </w:pPr>
+    </w:p>
+    <w:p>
+      <w:pPr>
+        <w:pStyle w:val="NormalWeb"/>
+        <w:shd w:val="clear" w:color="auto" w:fill="FFFFFF"/>
+        <w:tabs>
+          <w:tab w:val="left" w:pos="1701"/>
+        </w:tabs>
+        <w:spacing w:before="0" w:beforeAutospacing="0" w:after="80" w:afterAutospacing="0"/>
+        <w:ind w:left="1418"/>
+        <w:rPr>
+          <w:rFonts w:ascii="Helvetica" w:hAnsi="Helvetica" w:cs="Helvetica"/>
+          <w:color w:val="333333"/>
+          <w:sz w:val="15"/>
+          <w:szCs w:val="11"/>
+          <w:lang w:val="en-US"/>
+        </w:rPr>
+      </w:pPr>
+    </w:p>
+    <w:p>
+      <w:pPr>
+        <w:pStyle w:val="NormalWeb"/>
+        <w:shd w:val="clear" w:color="auto" w:fill="FFFFFF"/>
+        <w:tabs>
+          <w:tab w:val="left" w:pos="1701"/>
+        </w:tabs>
+        <w:spacing w:before="0" w:beforeAutospacing="0" w:after="80" w:afterAutospacing="0"/>
+        <w:ind w:left="1418"/>
+        <w:rPr>
+          <w:rFonts w:ascii="Helvetica" w:hAnsi="Helvetica" w:cs="Helvetica"/>
+          <w:color w:val="333333"/>
+          <w:sz w:val="15"/>
+          <w:szCs w:val="11"/>
+          <w:lang w:val="en-US"/>
+        </w:rPr>
+      </w:pPr>
+    </w:p>
+    <w:p>
+      <w:pPr>
+        <w:pStyle w:val="NormalWeb"/>
+        <w:numPr>
+          <w:ilvl w:val="0"/>
+          <w:numId w:val="1"/>
+        </w:numPr>
+        <w:shd w:val="clear" w:color="auto" w:fill="FFFFFF"/>
+        <w:tabs>
+          <w:tab w:val="clear" w:pos="720"/>
+          <w:tab w:val="left" w:pos="1701"/>
+        </w:tabs>
+        <w:spacing w:before="0" w:beforeAutospacing="0" w:after="80" w:afterAutospacing="0"/>
+        <w:ind w:left="1418" w:firstLine="0"/>
+        <w:rPr>
+          <w:rFonts w:ascii="Helvetica" w:hAnsi="Helvetica" w:cs="Helvetica"/>
+          <w:color w:val="333333"/>
+          <w:sz w:val="15"/>
+          <w:szCs w:val="11"/>
+          <w:lang w:val="en-US"/>
+        </w:rPr>
+      </w:pPr>
+      <w:hyperlink r:id="rId31" w:history="1">
         <w:r>
           <w:rPr>
             <w:rStyle w:val="Hipervnculo"/>
@@ -1030,64 +2448,7 @@
             <w:szCs w:val="11"/>
             <w:lang w:val="en-US"/>
           </w:rPr>
-          <w:t>e</w:t>
-        </w:r>
-        <w:r>
-          <w:rPr>
-            <w:rStyle w:val="Hipervnculo"/>
-            <w:rFonts w:ascii="Helvetica" w:hAnsi="Helvetica" w:cs="Helvetica"/>
-            <w:color w:val="337AB7"/>
-            <w:sz w:val="15"/>
-            <w:szCs w:val="11"/>
-            <w:lang w:val="en-US"/>
-          </w:rPr>
-          <w:t>r Images</w:t>
-        </w:r>
-      </w:hyperlink>
-      <w:r>
-        <w:rPr>
-          <w:rFonts w:ascii="Helvetica" w:hAnsi="Helvetica" w:cs="Helvetica"/>
-          <w:color w:val="333333"/>
-          <w:sz w:val="15"/>
-          <w:szCs w:val="11"/>
-          <w:lang w:val="en-US"/>
-        </w:rPr>
-        <w:t>: Move on to building your own custom Docker images.</w:t>
-      </w:r>
-    </w:p>
-    <w:p>
-      <w:pPr>
-        <w:pStyle w:val="NormalWeb"/>
-        <w:numPr>
-          <w:ilvl w:val="0"/>
-          <w:numId w:val="1"/>
-        </w:numPr>
-        <w:shd w:val="clear" w:color="auto" w:fill="FFFFFF"/>
-        <w:tabs>
-          <w:tab w:val="clear" w:pos="720"/>
-          <w:tab w:val="left" w:pos="1701"/>
-        </w:tabs>
-        <w:spacing w:before="0" w:beforeAutospacing="0" w:after="80" w:afterAutospacing="0"/>
-        <w:ind w:left="1418" w:firstLine="0"/>
-        <w:rPr>
-          <w:rFonts w:ascii="Helvetica" w:hAnsi="Helvetica" w:cs="Helvetica"/>
-          <w:color w:val="333333"/>
-          <w:sz w:val="15"/>
-          <w:szCs w:val="11"/>
-          <w:lang w:val="en-US"/>
-        </w:rPr>
-      </w:pPr>
-      <w:hyperlink r:id="rId18" w:history="1">
-        <w:r>
-          <w:rPr>
-            <w:rStyle w:val="Hipervnculo"/>
-            <w:rFonts w:ascii="Helvetica" w:hAnsi="Helvetica" w:cs="Helvetica"/>
-            <w:color w:val="337AB7"/>
-            <w:sz w:val="15"/>
-            <w:szCs w:val="11"/>
-            <w:lang w:val="en-US"/>
-          </w:rPr>
-          <w:t xml:space="preserve">Deploy and Managing </w:t>
+          <w:t xml:space="preserve">Deploy and </w:t>
         </w:r>
         <w:r>
           <w:rPr>
@@ -1109,7 +2470,7 @@
             <w:szCs w:val="11"/>
             <w:lang w:val="en-US"/>
           </w:rPr>
-          <w:t>ultiple Containers</w:t>
+          <w:t>anaging Multiple Containers</w:t>
         </w:r>
       </w:hyperlink>
       <w:r>
@@ -1135,15 +2496,634 @@
     </w:p>
     <w:p>
       <w:pPr>
-        <w:rPr>
-          <w:lang w:val="en-US"/>
-        </w:rPr>
-      </w:pPr>
-      <w:r>
-        <w:rPr>
+        <w:tabs>
+          <w:tab w:val="left" w:pos="1701"/>
+        </w:tabs>
+        <w:rPr>
+          <w:lang w:val="en-US"/>
+        </w:rPr>
+      </w:pPr>
+      <w:r>
+        <w:rPr>
+          <w:noProof/>
+          <w:lang w:val="en-US"/>
+        </w:rPr>
+        <w:drawing>
+          <wp:inline distT="0" distB="0" distL="0" distR="0">
+            <wp:extent cx="6294120" cy="2034540"/>
+            <wp:effectExtent l="0" t="0" r="0" b="0"/>
+            <wp:docPr id="32" name="Imagen 32"/>
+            <wp:cNvGraphicFramePr>
+              <a:graphicFrameLocks xmlns:a="http://schemas.openxmlformats.org/drawingml/2006/main" noChangeAspect="1"/>
+            </wp:cNvGraphicFramePr>
+            <a:graphic xmlns:a="http://schemas.openxmlformats.org/drawingml/2006/main">
+              <a:graphicData uri="http://schemas.openxmlformats.org/drawingml/2006/picture">
+                <pic:pic xmlns:pic="http://schemas.openxmlformats.org/drawingml/2006/picture">
+                  <pic:nvPicPr>
+                    <pic:cNvPr id="0" name="Picture 20"/>
+                    <pic:cNvPicPr>
+                      <a:picLocks noChangeAspect="1" noChangeArrowheads="1"/>
+                    </pic:cNvPicPr>
+                  </pic:nvPicPr>
+                  <pic:blipFill>
+                    <a:blip r:embed="rId32">
+                      <a:extLst>
+                        <a:ext uri="{28A0092B-C50C-407E-A947-70E740481C1C}">
+                          <a14:useLocalDpi xmlns:a14="http://schemas.microsoft.com/office/drawing/2010/main" val="0"/>
+                        </a:ext>
+                      </a:extLst>
+                    </a:blip>
+                    <a:srcRect/>
+                    <a:stretch>
+                      <a:fillRect/>
+                    </a:stretch>
+                  </pic:blipFill>
+                  <pic:spPr bwMode="auto">
+                    <a:xfrm>
+                      <a:off x="0" y="0"/>
+                      <a:ext cx="6294120" cy="2034540"/>
+                    </a:xfrm>
+                    <a:prstGeom prst="rect">
+                      <a:avLst/>
+                    </a:prstGeom>
+                    <a:noFill/>
+                    <a:ln>
+                      <a:noFill/>
+                    </a:ln>
+                  </pic:spPr>
+                </pic:pic>
+              </a:graphicData>
+            </a:graphic>
+          </wp:inline>
+        </w:drawing>
+      </w:r>
+    </w:p>
+    <w:p>
+      <w:pPr>
+        <w:tabs>
+          <w:tab w:val="left" w:pos="1701"/>
+        </w:tabs>
+        <w:rPr>
+          <w:lang w:val="en-US"/>
+        </w:rPr>
+      </w:pPr>
+      <w:r>
+        <w:rPr>
+          <w:noProof/>
+          <w:lang w:val="en-US"/>
+        </w:rPr>
+        <w:drawing>
+          <wp:inline distT="0" distB="0" distL="0" distR="0" wp14:anchorId="2E436239" wp14:editId="6A1BFB06">
+            <wp:extent cx="6301105" cy="1379081"/>
+            <wp:effectExtent l="0" t="0" r="0" b="0"/>
+            <wp:docPr id="33" name="Imagen 33"/>
+            <wp:cNvGraphicFramePr>
+              <a:graphicFrameLocks xmlns:a="http://schemas.openxmlformats.org/drawingml/2006/main" noChangeAspect="1"/>
+            </wp:cNvGraphicFramePr>
+            <a:graphic xmlns:a="http://schemas.openxmlformats.org/drawingml/2006/main">
+              <a:graphicData uri="http://schemas.openxmlformats.org/drawingml/2006/picture">
+                <pic:pic xmlns:pic="http://schemas.openxmlformats.org/drawingml/2006/picture">
+                  <pic:nvPicPr>
+                    <pic:cNvPr id="0" name="Picture 21"/>
+                    <pic:cNvPicPr>
+                      <a:picLocks noChangeAspect="1" noChangeArrowheads="1"/>
+                    </pic:cNvPicPr>
+                  </pic:nvPicPr>
+                  <pic:blipFill>
+                    <a:blip r:embed="rId33">
+                      <a:extLst>
+                        <a:ext uri="{28A0092B-C50C-407E-A947-70E740481C1C}">
+                          <a14:useLocalDpi xmlns:a14="http://schemas.microsoft.com/office/drawing/2010/main" val="0"/>
+                        </a:ext>
+                      </a:extLst>
+                    </a:blip>
+                    <a:srcRect/>
+                    <a:stretch>
+                      <a:fillRect/>
+                    </a:stretch>
+                  </pic:blipFill>
+                  <pic:spPr bwMode="auto">
+                    <a:xfrm>
+                      <a:off x="0" y="0"/>
+                      <a:ext cx="6301105" cy="1379081"/>
+                    </a:xfrm>
+                    <a:prstGeom prst="rect">
+                      <a:avLst/>
+                    </a:prstGeom>
+                    <a:noFill/>
+                    <a:ln>
+                      <a:noFill/>
+                    </a:ln>
+                  </pic:spPr>
+                </pic:pic>
+              </a:graphicData>
+            </a:graphic>
+          </wp:inline>
+        </w:drawing>
+      </w:r>
+      <w:r>
+        <w:rPr>
+          <w:noProof/>
+          <w:lang w:val="en-US"/>
+        </w:rPr>
+        <w:drawing>
+          <wp:inline distT="0" distB="0" distL="0" distR="0">
+            <wp:extent cx="5737860" cy="2415540"/>
+            <wp:effectExtent l="0" t="0" r="0" b="0"/>
+            <wp:docPr id="34" name="Imagen 34"/>
+            <wp:cNvGraphicFramePr>
+              <a:graphicFrameLocks xmlns:a="http://schemas.openxmlformats.org/drawingml/2006/main" noChangeAspect="1"/>
+            </wp:cNvGraphicFramePr>
+            <a:graphic xmlns:a="http://schemas.openxmlformats.org/drawingml/2006/main">
+              <a:graphicData uri="http://schemas.openxmlformats.org/drawingml/2006/picture">
+                <pic:pic xmlns:pic="http://schemas.openxmlformats.org/drawingml/2006/picture">
+                  <pic:nvPicPr>
+                    <pic:cNvPr id="0" name="Picture 22"/>
+                    <pic:cNvPicPr>
+                      <a:picLocks noChangeAspect="1" noChangeArrowheads="1"/>
+                    </pic:cNvPicPr>
+                  </pic:nvPicPr>
+                  <pic:blipFill>
+                    <a:blip r:embed="rId34">
+                      <a:extLst>
+                        <a:ext uri="{28A0092B-C50C-407E-A947-70E740481C1C}">
+                          <a14:useLocalDpi xmlns:a14="http://schemas.microsoft.com/office/drawing/2010/main" val="0"/>
+                        </a:ext>
+                      </a:extLst>
+                    </a:blip>
+                    <a:srcRect/>
+                    <a:stretch>
+                      <a:fillRect/>
+                    </a:stretch>
+                  </pic:blipFill>
+                  <pic:spPr bwMode="auto">
+                    <a:xfrm>
+                      <a:off x="0" y="0"/>
+                      <a:ext cx="5737860" cy="2415540"/>
+                    </a:xfrm>
+                    <a:prstGeom prst="rect">
+                      <a:avLst/>
+                    </a:prstGeom>
+                    <a:noFill/>
+                    <a:ln>
+                      <a:noFill/>
+                    </a:ln>
+                  </pic:spPr>
+                </pic:pic>
+              </a:graphicData>
+            </a:graphic>
+          </wp:inline>
+        </w:drawing>
+      </w:r>
+      <w:r>
+        <w:rPr>
+          <w:noProof/>
+          <w:lang w:val="en-US"/>
+        </w:rPr>
+        <w:drawing>
+          <wp:inline distT="0" distB="0" distL="0" distR="0">
+            <wp:extent cx="4838700" cy="2286000"/>
+            <wp:effectExtent l="0" t="0" r="0" b="0"/>
+            <wp:docPr id="35" name="Imagen 35"/>
+            <wp:cNvGraphicFramePr>
+              <a:graphicFrameLocks xmlns:a="http://schemas.openxmlformats.org/drawingml/2006/main" noChangeAspect="1"/>
+            </wp:cNvGraphicFramePr>
+            <a:graphic xmlns:a="http://schemas.openxmlformats.org/drawingml/2006/main">
+              <a:graphicData uri="http://schemas.openxmlformats.org/drawingml/2006/picture">
+                <pic:pic xmlns:pic="http://schemas.openxmlformats.org/drawingml/2006/picture">
+                  <pic:nvPicPr>
+                    <pic:cNvPr id="0" name="Picture 23"/>
+                    <pic:cNvPicPr>
+                      <a:picLocks noChangeAspect="1" noChangeArrowheads="1"/>
+                    </pic:cNvPicPr>
+                  </pic:nvPicPr>
+                  <pic:blipFill>
+                    <a:blip r:embed="rId35">
+                      <a:extLst>
+                        <a:ext uri="{28A0092B-C50C-407E-A947-70E740481C1C}">
+                          <a14:useLocalDpi xmlns:a14="http://schemas.microsoft.com/office/drawing/2010/main" val="0"/>
+                        </a:ext>
+                      </a:extLst>
+                    </a:blip>
+                    <a:srcRect/>
+                    <a:stretch>
+                      <a:fillRect/>
+                    </a:stretch>
+                  </pic:blipFill>
+                  <pic:spPr bwMode="auto">
+                    <a:xfrm>
+                      <a:off x="0" y="0"/>
+                      <a:ext cx="4838700" cy="2286000"/>
+                    </a:xfrm>
+                    <a:prstGeom prst="rect">
+                      <a:avLst/>
+                    </a:prstGeom>
+                    <a:noFill/>
+                    <a:ln>
+                      <a:noFill/>
+                    </a:ln>
+                  </pic:spPr>
+                </pic:pic>
+              </a:graphicData>
+            </a:graphic>
+          </wp:inline>
+        </w:drawing>
+      </w:r>
+    </w:p>
+    <w:p>
+      <w:pPr>
+        <w:tabs>
+          <w:tab w:val="left" w:pos="1701"/>
+        </w:tabs>
+        <w:rPr>
+          <w:lang w:val="en-US"/>
+        </w:rPr>
+      </w:pPr>
+      <w:r>
+        <w:rPr>
+          <w:noProof/>
           <w:lang w:val="en-US"/>
         </w:rPr>
         <w:lastRenderedPageBreak/>
+        <w:drawing>
+          <wp:inline distT="0" distB="0" distL="0" distR="0">
+            <wp:extent cx="5768340" cy="2590800"/>
+            <wp:effectExtent l="0" t="0" r="0" b="0"/>
+            <wp:docPr id="36" name="Imagen 36"/>
+            <wp:cNvGraphicFramePr>
+              <a:graphicFrameLocks xmlns:a="http://schemas.openxmlformats.org/drawingml/2006/main" noChangeAspect="1"/>
+            </wp:cNvGraphicFramePr>
+            <a:graphic xmlns:a="http://schemas.openxmlformats.org/drawingml/2006/main">
+              <a:graphicData uri="http://schemas.openxmlformats.org/drawingml/2006/picture">
+                <pic:pic xmlns:pic="http://schemas.openxmlformats.org/drawingml/2006/picture">
+                  <pic:nvPicPr>
+                    <pic:cNvPr id="0" name="Picture 24"/>
+                    <pic:cNvPicPr>
+                      <a:picLocks noChangeAspect="1" noChangeArrowheads="1"/>
+                    </pic:cNvPicPr>
+                  </pic:nvPicPr>
+                  <pic:blipFill>
+                    <a:blip r:embed="rId36">
+                      <a:extLst>
+                        <a:ext uri="{28A0092B-C50C-407E-A947-70E740481C1C}">
+                          <a14:useLocalDpi xmlns:a14="http://schemas.microsoft.com/office/drawing/2010/main" val="0"/>
+                        </a:ext>
+                      </a:extLst>
+                    </a:blip>
+                    <a:srcRect/>
+                    <a:stretch>
+                      <a:fillRect/>
+                    </a:stretch>
+                  </pic:blipFill>
+                  <pic:spPr bwMode="auto">
+                    <a:xfrm>
+                      <a:off x="0" y="0"/>
+                      <a:ext cx="5768340" cy="2590800"/>
+                    </a:xfrm>
+                    <a:prstGeom prst="rect">
+                      <a:avLst/>
+                    </a:prstGeom>
+                    <a:noFill/>
+                    <a:ln>
+                      <a:noFill/>
+                    </a:ln>
+                  </pic:spPr>
+                </pic:pic>
+              </a:graphicData>
+            </a:graphic>
+          </wp:inline>
+        </w:drawing>
+      </w:r>
+    </w:p>
+    <w:p>
+      <w:pPr>
+        <w:tabs>
+          <w:tab w:val="left" w:pos="1701"/>
+        </w:tabs>
+        <w:rPr>
+          <w:lang w:val="en-US"/>
+        </w:rPr>
+      </w:pPr>
+      <w:r>
+        <w:rPr>
+          <w:noProof/>
+          <w:lang w:val="en-US"/>
+        </w:rPr>
+        <w:drawing>
+          <wp:inline distT="0" distB="0" distL="0" distR="0" wp14:anchorId="3B4B8610" wp14:editId="5B62D958">
+            <wp:extent cx="5143500" cy="1211580"/>
+            <wp:effectExtent l="0" t="0" r="0" b="0"/>
+            <wp:docPr id="37" name="Imagen 37"/>
+            <wp:cNvGraphicFramePr>
+              <a:graphicFrameLocks xmlns:a="http://schemas.openxmlformats.org/drawingml/2006/main" noChangeAspect="1"/>
+            </wp:cNvGraphicFramePr>
+            <a:graphic xmlns:a="http://schemas.openxmlformats.org/drawingml/2006/main">
+              <a:graphicData uri="http://schemas.openxmlformats.org/drawingml/2006/picture">
+                <pic:pic xmlns:pic="http://schemas.openxmlformats.org/drawingml/2006/picture">
+                  <pic:nvPicPr>
+                    <pic:cNvPr id="0" name="Picture 25"/>
+                    <pic:cNvPicPr>
+                      <a:picLocks noChangeAspect="1" noChangeArrowheads="1"/>
+                    </pic:cNvPicPr>
+                  </pic:nvPicPr>
+                  <pic:blipFill>
+                    <a:blip r:embed="rId37">
+                      <a:extLst>
+                        <a:ext uri="{28A0092B-C50C-407E-A947-70E740481C1C}">
+                          <a14:useLocalDpi xmlns:a14="http://schemas.microsoft.com/office/drawing/2010/main" val="0"/>
+                        </a:ext>
+                      </a:extLst>
+                    </a:blip>
+                    <a:srcRect/>
+                    <a:stretch>
+                      <a:fillRect/>
+                    </a:stretch>
+                  </pic:blipFill>
+                  <pic:spPr bwMode="auto">
+                    <a:xfrm>
+                      <a:off x="0" y="0"/>
+                      <a:ext cx="5143500" cy="1211580"/>
+                    </a:xfrm>
+                    <a:prstGeom prst="rect">
+                      <a:avLst/>
+                    </a:prstGeom>
+                    <a:noFill/>
+                    <a:ln>
+                      <a:noFill/>
+                    </a:ln>
+                  </pic:spPr>
+                </pic:pic>
+              </a:graphicData>
+            </a:graphic>
+          </wp:inline>
+        </w:drawing>
+      </w:r>
+      <w:r>
+        <w:rPr>
+          <w:noProof/>
+          <w:lang w:val="en-US"/>
+        </w:rPr>
+        <w:drawing>
+          <wp:inline distT="0" distB="0" distL="0" distR="0">
+            <wp:extent cx="6294120" cy="1973580"/>
+            <wp:effectExtent l="0" t="0" r="0" b="0"/>
+            <wp:docPr id="38" name="Imagen 38"/>
+            <wp:cNvGraphicFramePr>
+              <a:graphicFrameLocks xmlns:a="http://schemas.openxmlformats.org/drawingml/2006/main" noChangeAspect="1"/>
+            </wp:cNvGraphicFramePr>
+            <a:graphic xmlns:a="http://schemas.openxmlformats.org/drawingml/2006/main">
+              <a:graphicData uri="http://schemas.openxmlformats.org/drawingml/2006/picture">
+                <pic:pic xmlns:pic="http://schemas.openxmlformats.org/drawingml/2006/picture">
+                  <pic:nvPicPr>
+                    <pic:cNvPr id="0" name="Picture 26"/>
+                    <pic:cNvPicPr>
+                      <a:picLocks noChangeAspect="1" noChangeArrowheads="1"/>
+                    </pic:cNvPicPr>
+                  </pic:nvPicPr>
+                  <pic:blipFill>
+                    <a:blip r:embed="rId38">
+                      <a:extLst>
+                        <a:ext uri="{28A0092B-C50C-407E-A947-70E740481C1C}">
+                          <a14:useLocalDpi xmlns:a14="http://schemas.microsoft.com/office/drawing/2010/main" val="0"/>
+                        </a:ext>
+                      </a:extLst>
+                    </a:blip>
+                    <a:srcRect/>
+                    <a:stretch>
+                      <a:fillRect/>
+                    </a:stretch>
+                  </pic:blipFill>
+                  <pic:spPr bwMode="auto">
+                    <a:xfrm>
+                      <a:off x="0" y="0"/>
+                      <a:ext cx="6294120" cy="1973580"/>
+                    </a:xfrm>
+                    <a:prstGeom prst="rect">
+                      <a:avLst/>
+                    </a:prstGeom>
+                    <a:noFill/>
+                    <a:ln>
+                      <a:noFill/>
+                    </a:ln>
+                  </pic:spPr>
+                </pic:pic>
+              </a:graphicData>
+            </a:graphic>
+          </wp:inline>
+        </w:drawing>
+      </w:r>
+      <w:r>
+        <w:rPr>
+          <w:noProof/>
+          <w:lang w:val="en-US"/>
+        </w:rPr>
+        <w:drawing>
+          <wp:inline distT="0" distB="0" distL="0" distR="0">
+            <wp:extent cx="6294120" cy="1379220"/>
+            <wp:effectExtent l="0" t="0" r="0" b="0"/>
+            <wp:docPr id="39" name="Imagen 39"/>
+            <wp:cNvGraphicFramePr>
+              <a:graphicFrameLocks xmlns:a="http://schemas.openxmlformats.org/drawingml/2006/main" noChangeAspect="1"/>
+            </wp:cNvGraphicFramePr>
+            <a:graphic xmlns:a="http://schemas.openxmlformats.org/drawingml/2006/main">
+              <a:graphicData uri="http://schemas.openxmlformats.org/drawingml/2006/picture">
+                <pic:pic xmlns:pic="http://schemas.openxmlformats.org/drawingml/2006/picture">
+                  <pic:nvPicPr>
+                    <pic:cNvPr id="0" name="Picture 27"/>
+                    <pic:cNvPicPr>
+                      <a:picLocks noChangeAspect="1" noChangeArrowheads="1"/>
+                    </pic:cNvPicPr>
+                  </pic:nvPicPr>
+                  <pic:blipFill>
+                    <a:blip r:embed="rId39">
+                      <a:extLst>
+                        <a:ext uri="{28A0092B-C50C-407E-A947-70E740481C1C}">
+                          <a14:useLocalDpi xmlns:a14="http://schemas.microsoft.com/office/drawing/2010/main" val="0"/>
+                        </a:ext>
+                      </a:extLst>
+                    </a:blip>
+                    <a:srcRect/>
+                    <a:stretch>
+                      <a:fillRect/>
+                    </a:stretch>
+                  </pic:blipFill>
+                  <pic:spPr bwMode="auto">
+                    <a:xfrm>
+                      <a:off x="0" y="0"/>
+                      <a:ext cx="6294120" cy="1379220"/>
+                    </a:xfrm>
+                    <a:prstGeom prst="rect">
+                      <a:avLst/>
+                    </a:prstGeom>
+                    <a:noFill/>
+                    <a:ln>
+                      <a:noFill/>
+                    </a:ln>
+                  </pic:spPr>
+                </pic:pic>
+              </a:graphicData>
+            </a:graphic>
+          </wp:inline>
+        </w:drawing>
+      </w:r>
+    </w:p>
+    <w:p>
+      <w:pPr>
+        <w:tabs>
+          <w:tab w:val="left" w:pos="1701"/>
+        </w:tabs>
+        <w:rPr>
+          <w:lang w:val="en-US"/>
+        </w:rPr>
+      </w:pPr>
+    </w:p>
+    <w:p>
+      <w:pPr>
+        <w:tabs>
+          <w:tab w:val="left" w:pos="1701"/>
+        </w:tabs>
+        <w:rPr>
+          <w:lang w:val="en-US"/>
+        </w:rPr>
+      </w:pPr>
+    </w:p>
+    <w:p>
+      <w:pPr>
+        <w:tabs>
+          <w:tab w:val="left" w:pos="1701"/>
+        </w:tabs>
+        <w:rPr>
+          <w:lang w:val="en-US"/>
+        </w:rPr>
+      </w:pPr>
+      <w:bookmarkStart w:id="0" w:name="_GoBack"/>
+      <w:r>
+        <w:rPr>
+          <w:noProof/>
+          <w:lang w:val="en-US"/>
+        </w:rPr>
+        <w:lastRenderedPageBreak/>
+        <w:drawing>
+          <wp:inline distT="0" distB="0" distL="0" distR="0">
+            <wp:extent cx="4724400" cy="2377440"/>
+            <wp:effectExtent l="0" t="0" r="0" b="0"/>
+            <wp:docPr id="40" name="Imagen 40"/>
+            <wp:cNvGraphicFramePr>
+              <a:graphicFrameLocks xmlns:a="http://schemas.openxmlformats.org/drawingml/2006/main" noChangeAspect="1"/>
+            </wp:cNvGraphicFramePr>
+            <a:graphic xmlns:a="http://schemas.openxmlformats.org/drawingml/2006/main">
+              <a:graphicData uri="http://schemas.openxmlformats.org/drawingml/2006/picture">
+                <pic:pic xmlns:pic="http://schemas.openxmlformats.org/drawingml/2006/picture">
+                  <pic:nvPicPr>
+                    <pic:cNvPr id="0" name="Picture 28"/>
+                    <pic:cNvPicPr>
+                      <a:picLocks noChangeAspect="1" noChangeArrowheads="1"/>
+                    </pic:cNvPicPr>
+                  </pic:nvPicPr>
+                  <pic:blipFill>
+                    <a:blip r:embed="rId40">
+                      <a:extLst>
+                        <a:ext uri="{28A0092B-C50C-407E-A947-70E740481C1C}">
+                          <a14:useLocalDpi xmlns:a14="http://schemas.microsoft.com/office/drawing/2010/main" val="0"/>
+                        </a:ext>
+                      </a:extLst>
+                    </a:blip>
+                    <a:srcRect/>
+                    <a:stretch>
+                      <a:fillRect/>
+                    </a:stretch>
+                  </pic:blipFill>
+                  <pic:spPr bwMode="auto">
+                    <a:xfrm>
+                      <a:off x="0" y="0"/>
+                      <a:ext cx="4724400" cy="2377440"/>
+                    </a:xfrm>
+                    <a:prstGeom prst="rect">
+                      <a:avLst/>
+                    </a:prstGeom>
+                    <a:noFill/>
+                    <a:ln>
+                      <a:noFill/>
+                    </a:ln>
+                  </pic:spPr>
+                </pic:pic>
+              </a:graphicData>
+            </a:graphic>
+          </wp:inline>
+        </w:drawing>
+      </w:r>
+      <w:bookmarkEnd w:id="0"/>
+    </w:p>
+    <w:p>
+      <w:pPr>
+        <w:tabs>
+          <w:tab w:val="left" w:pos="1701"/>
+        </w:tabs>
+        <w:rPr>
+          <w:lang w:val="en-US"/>
+        </w:rPr>
+      </w:pPr>
+    </w:p>
+    <w:p>
+      <w:pPr>
+        <w:tabs>
+          <w:tab w:val="left" w:pos="1701"/>
+        </w:tabs>
+        <w:rPr>
+          <w:lang w:val="en-US"/>
+        </w:rPr>
+      </w:pPr>
+    </w:p>
+    <w:p>
+      <w:pPr>
+        <w:tabs>
+          <w:tab w:val="left" w:pos="1701"/>
+        </w:tabs>
+        <w:rPr>
+          <w:lang w:val="en-US"/>
+        </w:rPr>
+      </w:pPr>
+    </w:p>
+    <w:p>
+      <w:pPr>
+        <w:tabs>
+          <w:tab w:val="left" w:pos="1701"/>
+        </w:tabs>
+        <w:rPr>
+          <w:lang w:val="en-US"/>
+        </w:rPr>
+      </w:pPr>
+    </w:p>
+    <w:p>
+      <w:pPr>
+        <w:tabs>
+          <w:tab w:val="left" w:pos="1701"/>
+        </w:tabs>
+        <w:rPr>
+          <w:lang w:val="en-US"/>
+        </w:rPr>
+      </w:pPr>
+    </w:p>
+    <w:p>
+      <w:pPr>
+        <w:tabs>
+          <w:tab w:val="left" w:pos="1701"/>
+        </w:tabs>
+        <w:rPr>
+          <w:lang w:val="en-US"/>
+        </w:rPr>
+      </w:pPr>
+    </w:p>
+    <w:p>
+      <w:pPr>
+        <w:rPr>
+          <w:lang w:val="en-US"/>
+        </w:rPr>
+      </w:pPr>
+      <w:r>
+        <w:rPr>
+          <w:lang w:val="en-US"/>
+        </w:rPr>
         <w:tab/>
         <w:t xml:space="preserve">b) Para </w:t>
       </w:r>
@@ -1183,7 +3163,7 @@
           <w:lang w:val="en-US"/>
         </w:rPr>
       </w:pPr>
-      <w:hyperlink r:id="rId19" w:history="1">
+      <w:hyperlink r:id="rId41" w:history="1">
         <w:r>
           <w:rPr>
             <w:rStyle w:val="Hipervnculo"/>
@@ -1226,7 +3206,7 @@
           <w:szCs w:val="11"/>
         </w:rPr>
       </w:pPr>
-      <w:hyperlink r:id="rId20" w:history="1">
+      <w:hyperlink r:id="rId42" w:history="1">
         <w:r>
           <w:rPr>
             <w:rStyle w:val="Hipervnculo"/>
@@ -1282,7 +3262,7 @@
           <w:lang w:val="en-US"/>
         </w:rPr>
       </w:pPr>
-      <w:hyperlink r:id="rId21" w:history="1">
+      <w:hyperlink r:id="rId43" w:history="1">
         <w:r>
           <w:rPr>
             <w:rStyle w:val="Hipervnculo"/>
@@ -1333,10 +3313,7 @@
         <w:t>3) Opcional:   Instalar DOCKER en Ubuntu 64 bits</w:t>
       </w:r>
     </w:p>
-    <w:p>
-      <w:bookmarkStart w:id="0" w:name="_GoBack"/>
-      <w:bookmarkEnd w:id="0"/>
-    </w:p>
+    <w:p/>
     <w:p>
       <w:r>
         <w:t>4</w:t>
@@ -1357,24 +3334,12 @@
       </w:r>
     </w:p>
     <w:p>
-      <w:hyperlink r:id="rId22" w:history="1">
+      <w:hyperlink r:id="rId44" w:history="1">
         <w:r>
           <w:rPr>
             <w:rStyle w:val="Hipervnculo"/>
           </w:rPr>
-          <w:t>https://hackernoon</w:t>
-        </w:r>
-        <w:r>
-          <w:rPr>
-            <w:rStyle w:val="Hipervnculo"/>
-          </w:rPr>
-          <w:t>.</w:t>
-        </w:r>
-        <w:r>
-          <w:rPr>
-            <w:rStyle w:val="Hipervnculo"/>
-          </w:rPr>
-          <w:t>com/docker-tutorial-getting-started-with-python-redis-and-nginx-81a9d740d091</w:t>
+          <w:t>https://hackernoon.com/docker-tutorial-getting-started-with-python-redis-and-nginx-81a9d740d091</w:t>
         </w:r>
       </w:hyperlink>
       <w:r>
@@ -1873,7 +3838,7 @@
     <w:lsdException w:name="Table Web 2" w:semiHidden="1" w:unhideWhenUsed="1"/>
     <w:lsdException w:name="Table Web 3" w:semiHidden="1" w:unhideWhenUsed="1"/>
     <w:lsdException w:name="Balloon Text" w:semiHidden="1" w:unhideWhenUsed="1"/>
-    <w:lsdException w:name="Table Grid" w:semiHidden="1" w:uiPriority="59" w:unhideWhenUsed="1"/>
+    <w:lsdException w:name="Table Grid" w:uiPriority="59"/>
     <w:lsdException w:name="Table Theme" w:semiHidden="1" w:unhideWhenUsed="1"/>
     <w:lsdException w:name="Placeholder Text" w:semiHidden="1"/>
     <w:lsdException w:name="No Spacing" w:uiPriority="1" w:qFormat="1"/>
